--- a/Khiếu nại/03-KN_CauHinh.docx
+++ b/Khiếu nại/03-KN_CauHinh.docx
@@ -154,14 +154,8 @@
         </w:rPr>
         <w:t xml:space="preserve"> [[DVThucHien]]</w:t>
       </w:r>
-      <w:r>
-        <w:rPr>
-          <w:color w:val="000000"/>
-          <w:vertAlign w:val="superscript"/>
-          <w:lang w:val="pt-BR"/>
-        </w:rPr>
-        <w:t>2</w:t>
-      </w:r>
+      <w:bookmarkStart w:id="0" w:name="_GoBack"/>
+      <w:bookmarkEnd w:id="0"/>
       <w:r>
         <w:rPr>
           <w:color w:val="000000"/>
@@ -401,10 +395,7 @@
         <w:t xml:space="preserve"> để giải quyết./.</w:t>
       </w:r>
     </w:p>
-    <w:p>
-      <w:bookmarkStart w:id="0" w:name="_GoBack"/>
-      <w:bookmarkEnd w:id="0"/>
-    </w:p>
+    <w:p/>
     <w:sectPr>
       <w:pgSz w:w="12240" w:h="15840"/>
       <w:pgMar w:top="1440" w:right="1440" w:bottom="1440" w:left="1440" w:header="720" w:footer="720" w:gutter="0"/>
